--- a/Report/CSCE313_PA1_REPORT.docx
+++ b/Report/CSCE313_PA1_REPORT.docx
@@ -130,6 +130,9 @@
       </w:r>
       <w:r>
         <w:t xml:space="preserve">earlier splits but may not be big enough to fit any further data. This can lead to systems where no more memory above a certain size can be allocated, yet the total amount of unallocated memory is even larger. I believe this can be reduced by prioritizing the usage of buddies that already have </w:t>
+      </w:r>
+      <w:r>
+        <w:t>I DON’T KNOWWWWWW</w:t>
       </w:r>
     </w:p>
     <w:sectPr>
